--- a/autocrword/models/source/chapter_8/result_chapter8.docx
+++ b/autocrword/models/source/chapter_8/result_chapter8.docx
@@ -232,7 +232,7 @@
                 <w:rFonts w:hint="eastAsia"/>
                 <w:b/>
               </w:rPr>
-              <w:t>15</w:t>
+              <w:t/>
             </w:r>
             <w:r>
               <w:rPr>
@@ -408,7 +408,7 @@
               <w:jc w:val="center"/>
             </w:pPr>
             <w:r>
-              <w:t xml:space="preserve">18859.35</w:t>
+              <w:t xml:space="preserve">31432.25</w:t>
             </w:r>
           </w:p>
         </w:tc>
@@ -560,7 +560,7 @@
               <w:jc w:val="center"/>
             </w:pPr>
             <w:r>
-              <w:t xml:space="preserve">4714.8</w:t>
+              <w:t xml:space="preserve">7858.0</w:t>
             </w:r>
           </w:p>
         </w:tc>
@@ -710,7 +710,7 @@
               <w:jc w:val="center"/>
             </w:pPr>
             <w:r>
-              <w:t xml:space="preserve">13802.4</w:t>
+              <w:t xml:space="preserve">23004.0</w:t>
             </w:r>
           </w:p>
         </w:tc>
@@ -864,7 +864,7 @@
               <w:jc w:val="center"/>
             </w:pPr>
             <w:r>
-              <w:t xml:space="preserve">9014.55</w:t>
+              <w:t xml:space="preserve">15024.25</w:t>
             </w:r>
           </w:p>
         </w:tc>
@@ -1018,7 +1018,7 @@
               <w:jc w:val="center"/>
             </w:pPr>
             <w:r>
-              <w:t xml:space="preserve">757.2</w:t>
+              <w:t xml:space="preserve">1262.0</w:t>
             </w:r>
           </w:p>
         </w:tc>
@@ -1169,7 +1169,7 @@
               <w:jc w:val="center"/>
             </w:pPr>
             <w:r>
-              <w:t xml:space="preserve">901.5</w:t>
+              <w:t xml:space="preserve">1502.5</w:t>
             </w:r>
           </w:p>
         </w:tc>
@@ -1320,7 +1320,7 @@
               <w:jc w:val="center"/>
             </w:pPr>
             <w:r>
-              <w:t xml:space="preserve">15</w:t>
+              <w:t xml:space="preserve">25</w:t>
             </w:r>
           </w:p>
         </w:tc>
@@ -1471,7 +1471,7 @@
               <w:jc w:val="center"/>
             </w:pPr>
             <w:r>
-              <w:t xml:space="preserve">60</w:t>
+              <w:t xml:space="preserve">100</w:t>
             </w:r>
           </w:p>
         </w:tc>
@@ -1701,7 +1701,7 @@
                 <w:rFonts w:hint="eastAsia"/>
                 <w:b/>
               </w:rPr>
-              <w:t>15</w:t>
+              <w:t>25</w:t>
             </w:r>
             <w:r>
               <w:rPr>
@@ -1840,7 +1840,7 @@
               <w:jc w:val="center"/>
             </w:pPr>
             <w:r>
-              <w:t xml:space="preserve">739.2</w:t>
+              <w:t xml:space="preserve">1232.0</w:t>
             </w:r>
           </w:p>
         </w:tc>
@@ -1953,7 +1953,7 @@
               <w:jc w:val="center"/>
             </w:pPr>
             <w:r>
-              <w:t xml:space="preserve">184.8</w:t>
+              <w:t xml:space="preserve">308.0</w:t>
             </w:r>
           </w:p>
         </w:tc>
@@ -2066,7 +2066,7 @@
               <w:jc w:val="center"/>
             </w:pPr>
             <w:r>
-              <w:t xml:space="preserve">276.0</w:t>
+              <w:t xml:space="preserve">460.0</w:t>
             </w:r>
           </w:p>
         </w:tc>
@@ -2188,7 +2188,7 @@
               <w:jc w:val="center"/>
             </w:pPr>
             <w:r>
-              <w:t xml:space="preserve">37.5</w:t>
+              <w:t xml:space="preserve">62.5</w:t>
             </w:r>
           </w:p>
         </w:tc>
@@ -2305,7 +2305,7 @@
               <w:jc w:val="center"/>
             </w:pPr>
             <w:r>
-              <w:t xml:space="preserve">86.7</w:t>
+              <w:t xml:space="preserve">144.5</w:t>
             </w:r>
           </w:p>
         </w:tc>
@@ -2422,7 +2422,7 @@
               <w:jc w:val="center"/>
             </w:pPr>
             <w:r>
-              <w:t xml:space="preserve">97.5</w:t>
+              <w:t xml:space="preserve">162.5</w:t>
             </w:r>
           </w:p>
         </w:tc>
@@ -2533,7 +2533,7 @@
               <w:jc w:val="center"/>
             </w:pPr>
             <w:r>
-              <w:t xml:space="preserve">3.8</w:t>
+              <w:t xml:space="preserve">6.3</w:t>
             </w:r>
           </w:p>
         </w:tc>
@@ -3234,7 +3234,7 @@
               <w:jc w:val="center"/>
             </w:pPr>
             <w:r>
-              <w:t>25841.58</w:t>
+              <w:t>29533.23</w:t>
             </w:r>
           </w:p>
         </w:tc>
@@ -3359,7 +3359,7 @@
               <w:jc w:val="center"/>
             </w:pPr>
             <w:r>
-              <w:t>11074.96</w:t>
+              <w:t>7383.31</w:t>
             </w:r>
           </w:p>
         </w:tc>
@@ -6462,7 +6462,7 @@
                 <w:kern w:val="0"/>
                 <w:szCs w:val="24"/>
               </w:rPr>
-              <w:t>3500.0</w:t>
+              <w:t>4000.0</w:t>
             </w:r>
           </w:p>
         </w:tc>
@@ -6499,7 +6499,7 @@
                 <w:kern w:val="0"/>
                 <w:szCs w:val="24"/>
               </w:rPr>
-              <w:t>17500.0</w:t>
+              <w:t>20000.0</w:t>
             </w:r>
           </w:p>
         </w:tc>
@@ -6681,7 +6681,7 @@
                 <w:kern w:val="0"/>
                 <w:szCs w:val="24"/>
               </w:rPr>
-              <w:t>1500.0</w:t>
+              <w:t>1000.0</w:t>
             </w:r>
           </w:p>
         </w:tc>
@@ -6718,7 +6718,7 @@
                 <w:kern w:val="0"/>
                 <w:szCs w:val="24"/>
               </w:rPr>
-              <w:t>7500.0</w:t>
+              <w:t>5000.0</w:t>
             </w:r>
           </w:p>
         </w:tc>
@@ -8444,7 +8444,7 @@
                 <w:kern w:val="0"/>
                 <w:szCs w:val="24"/>
               </w:rPr>
-              <w:t>10500.0</w:t>
+              <w:t>12000.0</w:t>
             </w:r>
           </w:p>
         </w:tc>
@@ -8481,7 +8481,7 @@
                 <w:kern w:val="0"/>
                 <w:szCs w:val="24"/>
               </w:rPr>
-              <w:t>15750.0</w:t>
+              <w:t>18000.0</w:t>
             </w:r>
           </w:p>
         </w:tc>
@@ -8663,7 +8663,7 @@
                 <w:kern w:val="0"/>
                 <w:szCs w:val="24"/>
               </w:rPr>
-              <w:t>4500.0</w:t>
+              <w:t>3000.0</w:t>
             </w:r>
           </w:p>
         </w:tc>
@@ -8700,7 +8700,7 @@
                 <w:kern w:val="0"/>
                 <w:szCs w:val="24"/>
               </w:rPr>
-              <w:t>6750.0</w:t>
+              <w:t>4500.0</w:t>
             </w:r>
           </w:p>
         </w:tc>
@@ -11084,7 +11084,7 @@
                 <w:kern w:val="0"/>
                 <w:szCs w:val="24"/>
               </w:rPr>
-              <w:t>10500.0</w:t>
+              <w:t>12000.0</w:t>
             </w:r>
           </w:p>
         </w:tc>
@@ -11121,7 +11121,7 @@
                 <w:kern w:val="0"/>
                 <w:szCs w:val="24"/>
               </w:rPr>
-              <w:t>105000.0</w:t>
+              <w:t>120000.0</w:t>
             </w:r>
           </w:p>
         </w:tc>
@@ -11303,7 +11303,7 @@
                 <w:kern w:val="0"/>
                 <w:szCs w:val="24"/>
               </w:rPr>
-              <w:t>4500.0</w:t>
+              <w:t>3000.0</w:t>
             </w:r>
           </w:p>
         </w:tc>
@@ -11340,7 +11340,7 @@
                 <w:kern w:val="0"/>
                 <w:szCs w:val="24"/>
               </w:rPr>
-              <w:t>45000.0</w:t>
+              <w:t>30000.0</w:t>
             </w:r>
           </w:p>
         </w:tc>
@@ -13761,7 +13761,7 @@
                 <w:kern w:val="0"/>
                 <w:szCs w:val="24"/>
               </w:rPr>
-              <w:t>15</w:t>
+              <w:t>25</w:t>
             </w:r>
           </w:p>
         </w:tc>
@@ -13981,7 +13981,7 @@
                 <w:kern w:val="0"/>
                 <w:szCs w:val="24"/>
               </w:rPr>
-              <w:t>27000.0</w:t>
+              <w:t>45000.0</w:t>
             </w:r>
           </w:p>
         </w:tc>
@@ -14163,7 +14163,7 @@
                 <w:kern w:val="0"/>
                 <w:szCs w:val="24"/>
               </w:rPr>
-              <w:t>3780.0</w:t>
+              <w:t>4320.0</w:t>
             </w:r>
           </w:p>
         </w:tc>
@@ -14200,7 +14200,7 @@
                 <w:kern w:val="0"/>
                 <w:szCs w:val="24"/>
               </w:rPr>
-              <w:t>56700.0</w:t>
+              <w:t>108000.0</w:t>
             </w:r>
           </w:p>
         </w:tc>
@@ -14382,7 +14382,7 @@
                 <w:kern w:val="0"/>
                 <w:szCs w:val="24"/>
               </w:rPr>
-              <w:t>1620.0</w:t>
+              <w:t>1080.0</w:t>
             </w:r>
           </w:p>
         </w:tc>
@@ -14419,7 +14419,7 @@
                 <w:kern w:val="0"/>
                 <w:szCs w:val="24"/>
               </w:rPr>
-              <w:t>24300.0</w:t>
+              <w:t>27000.0</w:t>
             </w:r>
           </w:p>
         </w:tc>
@@ -14638,7 +14638,7 @@
                 <w:kern w:val="0"/>
                 <w:szCs w:val="24"/>
               </w:rPr>
-              <w:t>13500.0</w:t>
+              <w:t>22500.0</w:t>
             </w:r>
           </w:p>
         </w:tc>
@@ -14857,7 +14857,7 @@
                 <w:kern w:val="0"/>
                 <w:szCs w:val="24"/>
               </w:rPr>
-              <w:t>285.0</w:t>
+              <w:t>475.0</w:t>
             </w:r>
           </w:p>
         </w:tc>
@@ -15085,7 +15085,7 @@
                 <w:kern w:val="0"/>
                 <w:szCs w:val="24"/>
               </w:rPr>
-              <w:t>750.0</w:t>
+              <w:t>1250.0</w:t>
             </w:r>
           </w:p>
         </w:tc>
@@ -15444,7 +15444,7 @@
                 <w:kern w:val="0"/>
                 <w:szCs w:val="24"/>
               </w:rPr>
-              <w:t>200</w:t>
+              <w:t>300</w:t>
             </w:r>
           </w:p>
         </w:tc>
@@ -15482,7 +15482,7 @@
                 <w:kern w:val="0"/>
                 <w:szCs w:val="24"/>
               </w:rPr>
-              <w:t>1000</w:t>
+              <w:t>1500</w:t>
             </w:r>
           </w:p>
         </w:tc>
@@ -15639,7 +15639,7 @@
                 <w:kern w:val="0"/>
                 <w:szCs w:val="24"/>
               </w:rPr>
-              <w:t>1800</w:t>
+              <w:t>2000</w:t>
             </w:r>
           </w:p>
         </w:tc>
@@ -15677,7 +15677,7 @@
                 <w:kern w:val="0"/>
                 <w:szCs w:val="24"/>
               </w:rPr>
-              <w:t>3000</w:t>
+              <w:t>3500</w:t>
             </w:r>
           </w:p>
         </w:tc>
@@ -15834,7 +15834,7 @@
                 <w:kern w:val="0"/>
                 <w:szCs w:val="24"/>
               </w:rPr>
-              <w:t>150</w:t>
+              <w:t>200</w:t>
             </w:r>
           </w:p>
         </w:tc>
@@ -15872,7 +15872,7 @@
                 <w:kern w:val="0"/>
                 <w:szCs w:val="24"/>
               </w:rPr>
-              <w:t>800</w:t>
+              <w:t>1200</w:t>
             </w:r>
           </w:p>
         </w:tc>
@@ -16029,7 +16029,7 @@
                 <w:kern w:val="0"/>
                 <w:szCs w:val="24"/>
               </w:rPr>
-              <w:t>100</w:t>
+              <w:t>150</w:t>
             </w:r>
           </w:p>
         </w:tc>
@@ -16067,7 +16067,7 @@
                 <w:kern w:val="0"/>
                 <w:szCs w:val="24"/>
               </w:rPr>
-              <w:t>4500</w:t>
+              <w:t>5500</w:t>
             </w:r>
           </w:p>
         </w:tc>
@@ -16224,7 +16224,7 @@
                 <w:kern w:val="0"/>
                 <w:szCs w:val="24"/>
               </w:rPr>
-              <w:t>100</w:t>
+              <w:t>150</w:t>
             </w:r>
           </w:p>
         </w:tc>
@@ -16262,7 +16262,7 @@
                 <w:kern w:val="0"/>
                 <w:szCs w:val="24"/>
               </w:rPr>
-              <w:t>1200</w:t>
+              <w:t>1400</w:t>
             </w:r>
           </w:p>
         </w:tc>
@@ -16419,7 +16419,7 @@
                 <w:kern w:val="0"/>
                 <w:szCs w:val="24"/>
               </w:rPr>
-              <w:t>2350</w:t>
+              <w:t>2800</w:t>
             </w:r>
           </w:p>
         </w:tc>
@@ -16457,7 +16457,7 @@
                 <w:kern w:val="0"/>
                 <w:szCs w:val="24"/>
               </w:rPr>
-              <w:t>10500</w:t>
+              <w:t>13100</w:t>
             </w:r>
           </w:p>
         </w:tc>
@@ -16839,7 +16839,7 @@
                 <w:kern w:val="0"/>
                 <w:sz w:val="22"/>
               </w:rPr>
-              <w:t>24498.17</w:t>
+              <w:t>40830.28</w:t>
             </w:r>
           </w:p>
         </w:tc>
@@ -16881,7 +16881,7 @@
                 <w:kern w:val="0"/>
                 <w:sz w:val="22"/>
               </w:rPr>
-              <w:t>14078.36</w:t>
+              <w:t>23463.93</w:t>
             </w:r>
           </w:p>
         </w:tc>
@@ -16923,7 +16923,7 @@
                 <w:kern w:val="0"/>
                 <w:sz w:val="22"/>
               </w:rPr>
-              <w:t>10419.81</w:t>
+              <w:t>17366.35</w:t>
             </w:r>
           </w:p>
         </w:tc>
@@ -17448,7 +17448,7 @@
                 <w:kern w:val="0"/>
                 <w:sz w:val="22"/>
               </w:rPr>
-              <w:t>81000.0</w:t>
+              <w:t>135000.0</w:t>
             </w:r>
           </w:p>
         </w:tc>
@@ -17490,7 +17490,7 @@
                 <w:kern w:val="0"/>
                 <w:sz w:val="22"/>
               </w:rPr>
-              <w:t>13500.0</w:t>
+              <w:t>22500.0</w:t>
             </w:r>
           </w:p>
         </w:tc>
@@ -17532,7 +17532,7 @@
                 <w:kern w:val="0"/>
                 <w:sz w:val="22"/>
               </w:rPr>
-              <w:t>67500.0</w:t>
+              <w:t>112500.0</w:t>
             </w:r>
           </w:p>
         </w:tc>
@@ -17854,7 +17854,7 @@
                 <w:kern w:val="0"/>
                 <w:sz w:val="22"/>
               </w:rPr>
-              <w:t>354914.71</w:t>
+              <w:t>425246.82</w:t>
             </w:r>
           </w:p>
         </w:tc>
@@ -17896,7 +17896,7 @@
                 <w:kern w:val="0"/>
                 <w:sz w:val="22"/>
               </w:rPr>
-              <w:t>101731.12</w:t>
+              <w:t>120116.69</w:t>
             </w:r>
           </w:p>
         </w:tc>
@@ -17938,7 +17938,7 @@
                 <w:kern w:val="0"/>
                 <w:sz w:val="22"/>
               </w:rPr>
-              <w:t>253183.59</w:t>
+              <w:t>305130.13</w:t>
             </w:r>
           </w:p>
         </w:tc>
@@ -18355,7 +18355,7 @@
                 <w:kern w:val="0"/>
                 <w:szCs w:val="24"/>
               </w:rPr>
-              <w:t>30000</w:t>
+              <w:t>40000</w:t>
             </w:r>
           </w:p>
         </w:tc>
@@ -18391,7 +18391,7 @@
                 <w:kern w:val="0"/>
                 <w:szCs w:val="24"/>
               </w:rPr>
-              <w:t>300000</w:t>
+              <w:t>400000</w:t>
             </w:r>
           </w:p>
         </w:tc>
@@ -18427,7 +18427,7 @@
                 <w:kern w:val="0"/>
                 <w:szCs w:val="24"/>
               </w:rPr>
-              <w:t>37500.0</w:t>
+              <w:t>50000.0</w:t>
             </w:r>
           </w:p>
         </w:tc>
@@ -18463,7 +18463,7 @@
                 <w:kern w:val="0"/>
                 <w:szCs w:val="24"/>
               </w:rPr>
-              <w:t>1125.0</w:t>
+              <w:t>1500.0</w:t>
             </w:r>
           </w:p>
         </w:tc>
@@ -18499,7 +18499,7 @@
                 <w:kern w:val="0"/>
                 <w:szCs w:val="24"/>
               </w:rPr>
-              <w:t>504.0</w:t>
+              <w:t>672.0</w:t>
             </w:r>
           </w:p>
         </w:tc>
@@ -18535,7 +18535,7 @@
                 <w:kern w:val="0"/>
                 <w:szCs w:val="24"/>
               </w:rPr>
-              <w:t>1140.0</w:t>
+              <w:t>1520.0</w:t>
             </w:r>
           </w:p>
         </w:tc>
@@ -18853,7 +18853,7 @@
                 <w:kern w:val="0"/>
                 <w:sz w:val="22"/>
               </w:rPr>
-              <w:t>4950.95</w:t>
+              <w:t>8251.59</w:t>
             </w:r>
           </w:p>
         </w:tc>
@@ -19000,7 +19000,7 @@
                 <w:kern w:val="0"/>
                 <w:sz w:val="22"/>
               </w:rPr>
-              <w:t>405.0</w:t>
+              <w:t>675.0</w:t>
             </w:r>
           </w:p>
         </w:tc>
@@ -19302,7 +19302,7 @@
                 <w:kern w:val="0"/>
                 <w:sz w:val="22"/>
               </w:rPr>
-              <w:t>17661.47</w:t>
+              <w:t>21232.1</w:t>
             </w:r>
           </w:p>
         </w:tc>
@@ -19344,7 +19344,7 @@
                 <w:kern w:val="0"/>
                 <w:sz w:val="22"/>
               </w:rPr>
-              <w:t>26.49</w:t>
+              <w:t>31.85</w:t>
             </w:r>
           </w:p>
         </w:tc>
@@ -19643,7 +19643,7 @@
                 <w:kern w:val="0"/>
                 <w:sz w:val="22"/>
               </w:rPr>
-              <w:t>10500</w:t>
+              <w:t>13100</w:t>
             </w:r>
           </w:p>
         </w:tc>
@@ -19799,7 +19799,7 @@
                 <w:kern w:val="0"/>
                 <w:sz w:val="22"/>
               </w:rPr>
-              <w:t>21644.05</w:t>
+              <w:t>36073.41</w:t>
             </w:r>
           </w:p>
         </w:tc>
@@ -20111,7 +20111,7 @@
                 <w:kern w:val="0"/>
                 <w:sz w:val="22"/>
               </w:rPr>
-              <w:t>30000</w:t>
+              <w:t>40000</w:t>
             </w:r>
           </w:p>
         </w:tc>
@@ -20735,7 +20735,7 @@
                 <w:kern w:val="0"/>
                 <w:sz w:val="22"/>
               </w:rPr>
-              <w:t>217144.05</w:t>
+              <w:t>244173.41</w:t>
             </w:r>
           </w:p>
         </w:tc>
@@ -20777,7 +20777,7 @@
                 <w:kern w:val="0"/>
                 <w:sz w:val="22"/>
               </w:rPr>
-              <w:t>325.72</w:t>
+              <w:t>366.26</w:t>
             </w:r>
             <w:r>
               <w:rPr>
@@ -21155,7 +21155,7 @@
                 <w:kern w:val="0"/>
                 <w:sz w:val="22"/>
               </w:rPr>
-              <w:t>15</w:t>
+              <w:t>25</w:t>
             </w:r>
           </w:p>
         </w:tc>
@@ -22115,7 +22115,7 @@
                 <w:kern w:val="0"/>
                 <w:sz w:val="22"/>
               </w:rPr>
-              <w:t>35.49</w:t>
+              <w:t>42.52</w:t>
             </w:r>
           </w:p>
         </w:tc>
@@ -22307,7 +22307,7 @@
                 <w:kern w:val="0"/>
                 <w:sz w:val="22"/>
               </w:rPr>
-              <w:t>10.17</w:t>
+              <w:t>12.01</w:t>
             </w:r>
           </w:p>
         </w:tc>
@@ -22499,7 +22499,7 @@
                 <w:kern w:val="0"/>
                 <w:sz w:val="22"/>
               </w:rPr>
-              <w:t>1.21</w:t>
+              <w:t>1.88</w:t>
             </w:r>
           </w:p>
         </w:tc>
@@ -22691,7 +22691,7 @@
                 <w:kern w:val="0"/>
                 <w:sz w:val="22"/>
               </w:rPr>
-              <w:t>919.21</w:t>
+              <w:t>1522.68</w:t>
             </w:r>
           </w:p>
         </w:tc>
@@ -22883,7 +22883,7 @@
                 <w:kern w:val="0"/>
                 <w:sz w:val="22"/>
               </w:rPr>
-              <w:t>1.58</w:t>
+              <w:t>1.75</w:t>
             </w:r>
           </w:p>
         </w:tc>

--- a/autocrword/models/source/chapter_8/result_chapter8.docx
+++ b/autocrword/models/source/chapter_8/result_chapter8.docx
@@ -232,7 +232,7 @@
                 <w:rFonts w:hint="eastAsia"/>
                 <w:b/>
               </w:rPr>
-              <w:t/>
+              <w:t>20</w:t>
             </w:r>
             <w:r>
               <w:rPr>
@@ -408,7 +408,7 @@
               <w:jc w:val="center"/>
             </w:pPr>
             <w:r>
-              <w:t xml:space="preserve">31432.25</w:t>
+              <w:t xml:space="preserve">25145.8</w:t>
             </w:r>
           </w:p>
         </w:tc>
@@ -560,7 +560,7 @@
               <w:jc w:val="center"/>
             </w:pPr>
             <w:r>
-              <w:t xml:space="preserve">7858.0</w:t>
+              <w:t xml:space="preserve">6286.4</w:t>
             </w:r>
           </w:p>
         </w:tc>
@@ -710,7 +710,7 @@
               <w:jc w:val="center"/>
             </w:pPr>
             <w:r>
-              <w:t xml:space="preserve">23004.0</w:t>
+              <w:t xml:space="preserve">18403.2</w:t>
             </w:r>
           </w:p>
         </w:tc>
@@ -864,7 +864,7 @@
               <w:jc w:val="center"/>
             </w:pPr>
             <w:r>
-              <w:t xml:space="preserve">15024.25</w:t>
+              <w:t xml:space="preserve">12019.4</w:t>
             </w:r>
           </w:p>
         </w:tc>
@@ -1018,7 +1018,7 @@
               <w:jc w:val="center"/>
             </w:pPr>
             <w:r>
-              <w:t xml:space="preserve">1262.0</w:t>
+              <w:t xml:space="preserve">1009.6</w:t>
             </w:r>
           </w:p>
         </w:tc>
@@ -1169,7 +1169,7 @@
               <w:jc w:val="center"/>
             </w:pPr>
             <w:r>
-              <w:t xml:space="preserve">1502.5</w:t>
+              <w:t xml:space="preserve">1202.0</w:t>
             </w:r>
           </w:p>
         </w:tc>
@@ -1320,7 +1320,7 @@
               <w:jc w:val="center"/>
             </w:pPr>
             <w:r>
-              <w:t xml:space="preserve">25</w:t>
+              <w:t xml:space="preserve">20</w:t>
             </w:r>
           </w:p>
         </w:tc>
@@ -1471,7 +1471,7 @@
               <w:jc w:val="center"/>
             </w:pPr>
             <w:r>
-              <w:t xml:space="preserve">100</w:t>
+              <w:t xml:space="preserve">80</w:t>
             </w:r>
           </w:p>
         </w:tc>
@@ -1701,7 +1701,7 @@
                 <w:rFonts w:hint="eastAsia"/>
                 <w:b/>
               </w:rPr>
-              <w:t>25</w:t>
+              <w:t>20</w:t>
             </w:r>
             <w:r>
               <w:rPr>
@@ -1840,7 +1840,7 @@
               <w:jc w:val="center"/>
             </w:pPr>
             <w:r>
-              <w:t xml:space="preserve">1232.0</w:t>
+              <w:t xml:space="preserve">985.6</w:t>
             </w:r>
           </w:p>
         </w:tc>
@@ -1953,7 +1953,7 @@
               <w:jc w:val="center"/>
             </w:pPr>
             <w:r>
-              <w:t xml:space="preserve">308.0</w:t>
+              <w:t xml:space="preserve">246.4</w:t>
             </w:r>
           </w:p>
         </w:tc>
@@ -2066,7 +2066,7 @@
               <w:jc w:val="center"/>
             </w:pPr>
             <w:r>
-              <w:t xml:space="preserve">460.0</w:t>
+              <w:t xml:space="preserve">368.0</w:t>
             </w:r>
           </w:p>
         </w:tc>
@@ -2188,7 +2188,7 @@
               <w:jc w:val="center"/>
             </w:pPr>
             <w:r>
-              <w:t xml:space="preserve">62.5</w:t>
+              <w:t xml:space="preserve">50.0</w:t>
             </w:r>
           </w:p>
         </w:tc>
@@ -2305,7 +2305,7 @@
               <w:jc w:val="center"/>
             </w:pPr>
             <w:r>
-              <w:t xml:space="preserve">144.5</w:t>
+              <w:t xml:space="preserve">115.6</w:t>
             </w:r>
           </w:p>
         </w:tc>
@@ -2422,7 +2422,7 @@
               <w:jc w:val="center"/>
             </w:pPr>
             <w:r>
-              <w:t xml:space="preserve">162.5</w:t>
+              <w:t xml:space="preserve">130.0</w:t>
             </w:r>
           </w:p>
         </w:tc>
@@ -2533,7 +2533,7 @@
               <w:jc w:val="center"/>
             </w:pPr>
             <w:r>
-              <w:t xml:space="preserve">6.3</w:t>
+              <w:t xml:space="preserve">5.0</w:t>
             </w:r>
           </w:p>
         </w:tc>
@@ -13612,7 +13612,6 @@
                 <w:szCs w:val="24"/>
               </w:rPr>
             </w:pPr>
-            <w:bookmarkStart w:id="0" w:name="_GoBack" w:colFirst="4" w:colLast="4"/>
             <w:r>
               <w:rPr>
                 <w:rFonts w:ascii="宋体" w:hAnsi="宋体" w:cs="宋体" w:hint="eastAsia"/>
@@ -13761,227 +13760,7 @@
                 <w:kern w:val="0"/>
                 <w:szCs w:val="24"/>
               </w:rPr>
-              <w:t>25</w:t>
-            </w:r>
-          </w:p>
-        </w:tc>
-        <w:tc>
-          <w:tcPr>
-            <w:tcW w:w="1275" w:type="dxa"/>
-            <w:tcBorders>
-              <w:top w:val="nil"/>
-              <w:left w:val="single" w:sz="4" w:space="0" w:color="auto"/>
-              <w:bottom w:val="single" w:sz="4" w:space="0" w:color="auto"/>
-              <w:right w:val="single" w:sz="8" w:space="0" w:color="auto"/>
-            </w:tcBorders>
-            <w:shd w:val="clear" w:color="auto" w:fill="auto"/>
-            <w:vAlign w:val="center"/>
-            <w:hideMark/>
-          </w:tcPr>
-          <w:p>
-            <w:pPr>
-              <w:widowControl/>
-              <w:spacing w:line="240" w:lineRule="auto"/>
-              <w:ind w:firstLineChars="0" w:firstLine="0"/>
-              <w:jc w:val="center"/>
-              <w:rPr>
-                <w:rFonts w:ascii="宋体" w:hAnsi="宋体" w:cs="宋体"/>
-                <w:bCs/>
-                <w:kern w:val="0"/>
-                <w:szCs w:val="24"/>
-              </w:rPr>
-            </w:pPr>
-          </w:p>
-        </w:tc>
-      </w:tr>
-      <w:bookmarkEnd w:id="0"/>
-      <w:tr>
-        <w:trPr>
-          <w:trHeight w:val="283"/>
-        </w:trPr>
-        <w:tc>
-          <w:tcPr>
-            <w:tcW w:w="851" w:type="dxa"/>
-            <w:tcBorders>
-              <w:top w:val="nil"/>
-              <w:left w:val="single" w:sz="8" w:space="0" w:color="auto"/>
-              <w:bottom w:val="single" w:sz="4" w:space="0" w:color="auto"/>
-              <w:right w:val="single" w:sz="4" w:space="0" w:color="auto"/>
-            </w:tcBorders>
-            <w:shd w:val="clear" w:color="auto" w:fill="auto"/>
-            <w:noWrap/>
-            <w:vAlign w:val="center"/>
-            <w:hideMark/>
-          </w:tcPr>
-          <w:p>
-            <w:pPr>
-              <w:widowControl/>
-              <w:spacing w:line="240" w:lineRule="auto"/>
-              <w:ind w:firstLineChars="0" w:firstLine="0"/>
-              <w:jc w:val="center"/>
-              <w:rPr>
-                <w:rFonts w:ascii="宋体" w:hAnsi="宋体" w:cs="宋体"/>
-                <w:bCs/>
-                <w:kern w:val="0"/>
-                <w:szCs w:val="24"/>
-              </w:rPr>
-            </w:pPr>
-            <w:r>
-              <w:rPr>
-                <w:rFonts w:ascii="宋体" w:hAnsi="宋体" w:cs="宋体" w:hint="eastAsia"/>
-                <w:bCs/>
-                <w:kern w:val="0"/>
-                <w:szCs w:val="24"/>
-              </w:rPr>
-              <w:t>1</w:t>
-            </w:r>
-          </w:p>
-        </w:tc>
-        <w:tc>
-          <w:tcPr>
-            <w:tcW w:w="2551" w:type="dxa"/>
-            <w:tcBorders>
-              <w:top w:val="nil"/>
-              <w:left w:val="nil"/>
-              <w:bottom w:val="single" w:sz="4" w:space="0" w:color="auto"/>
-              <w:right w:val="single" w:sz="4" w:space="0" w:color="auto"/>
-            </w:tcBorders>
-            <w:shd w:val="clear" w:color="auto" w:fill="auto"/>
-            <w:vAlign w:val="center"/>
-            <w:hideMark/>
-          </w:tcPr>
-          <w:p>
-            <w:pPr>
-              <w:widowControl/>
-              <w:spacing w:line="240" w:lineRule="auto"/>
-              <w:ind w:firstLineChars="0" w:firstLine="0"/>
-              <w:jc w:val="center"/>
-              <w:rPr>
-                <w:rFonts w:ascii="宋体" w:hAnsi="宋体" w:cs="宋体"/>
-                <w:bCs/>
-                <w:kern w:val="0"/>
-                <w:szCs w:val="24"/>
-              </w:rPr>
-            </w:pPr>
-            <w:r>
-              <w:rPr>
-                <w:rFonts w:ascii="宋体" w:hAnsi="宋体" w:cs="宋体" w:hint="eastAsia"/>
-                <w:bCs/>
-                <w:kern w:val="0"/>
-                <w:szCs w:val="24"/>
-              </w:rPr>
-              <w:t>一般场地平整</w:t>
-            </w:r>
-          </w:p>
-        </w:tc>
-        <w:tc>
-          <w:tcPr>
-            <w:tcW w:w="709" w:type="dxa"/>
-            <w:tcBorders>
-              <w:top w:val="nil"/>
-              <w:left w:val="nil"/>
-              <w:bottom w:val="single" w:sz="4" w:space="0" w:color="auto"/>
-              <w:right w:val="single" w:sz="4" w:space="0" w:color="auto"/>
-            </w:tcBorders>
-            <w:shd w:val="clear" w:color="auto" w:fill="auto"/>
-            <w:vAlign w:val="center"/>
-            <w:hideMark/>
-          </w:tcPr>
-          <w:p>
-            <w:pPr>
-              <w:widowControl/>
-              <w:spacing w:line="240" w:lineRule="auto"/>
-              <w:ind w:firstLineChars="0" w:firstLine="0"/>
-              <w:jc w:val="center"/>
-              <w:rPr>
-                <w:rFonts w:ascii="宋体" w:hAnsi="宋体" w:cs="宋体"/>
-                <w:bCs/>
-                <w:kern w:val="0"/>
-                <w:szCs w:val="24"/>
-              </w:rPr>
-            </w:pPr>
-            <w:r>
-              <w:rPr>
-                <w:rFonts w:ascii="宋体" w:hAnsi="宋体" w:cs="宋体"/>
-                <w:bCs/>
-                <w:kern w:val="0"/>
-                <w:szCs w:val="24"/>
-              </w:rPr>
-              <w:t>m2</w:t>
-            </w:r>
-          </w:p>
-        </w:tc>
-        <w:tc>
-          <w:tcPr>
-            <w:tcW w:w="2126" w:type="dxa"/>
-            <w:tcBorders>
-              <w:top w:val="nil"/>
-              <w:left w:val="single" w:sz="4" w:space="0" w:color="3F3F3F"/>
-              <w:bottom w:val="single" w:sz="4" w:space="0" w:color="3F3F3F"/>
-              <w:right w:val="single" w:sz="4" w:space="0" w:color="3F3F3F"/>
-            </w:tcBorders>
-            <w:shd w:val="clear" w:color="000000" w:fill="F2F2F2"/>
-            <w:vAlign w:val="center"/>
-            <w:hideMark/>
-          </w:tcPr>
-          <w:p>
-            <w:pPr>
-              <w:widowControl/>
-              <w:spacing w:line="240" w:lineRule="auto"/>
-              <w:ind w:firstLineChars="0" w:firstLine="0"/>
-              <w:jc w:val="center"/>
-              <w:rPr>
-                <w:rFonts w:ascii="宋体" w:hAnsi="宋体" w:cs="宋体"/>
-                <w:bCs/>
-                <w:kern w:val="0"/>
-                <w:szCs w:val="24"/>
-              </w:rPr>
-            </w:pPr>
-            <w:r>
-              <w:rPr>
-                <w:rFonts w:ascii="宋体" w:hAnsi="宋体" w:cs="宋体" w:hint="eastAsia"/>
-                <w:bCs/>
-                <w:kern w:val="0"/>
-                <w:szCs w:val="24"/>
-              </w:rPr>
-              <w:t>1800.0</w:t>
-            </w:r>
-          </w:p>
-        </w:tc>
-        <w:tc>
-          <w:tcPr>
-            <w:tcW w:w="2127" w:type="dxa"/>
-            <w:tcBorders>
-              <w:top w:val="nil"/>
-              <w:left w:val="nil"/>
-              <w:bottom w:val="single" w:sz="4" w:space="0" w:color="3F3F3F"/>
-              <w:right w:val="single" w:sz="4" w:space="0" w:color="3F3F3F"/>
-            </w:tcBorders>
-            <w:shd w:val="clear" w:color="000000" w:fill="F2F2F2"/>
-            <w:vAlign w:val="center"/>
-            <w:hideMark/>
-          </w:tcPr>
-          <w:p>
-            <w:pPr>
-              <w:widowControl/>
-              <w:spacing w:line="240" w:lineRule="auto"/>
-              <w:ind w:firstLineChars="0" w:firstLine="0"/>
-              <w:jc w:val="center"/>
-              <w:rPr>
-                <w:rFonts w:ascii="宋体" w:hAnsi="宋体" w:cs="宋体"/>
-                <w:bCs/>
-                <w:kern w:val="0"/>
-                <w:szCs w:val="24"/>
-              </w:rPr>
-            </w:pPr>
-            <w:r>
-              <w:rPr>
-                <w:rFonts w:ascii="宋体" w:hAnsi="宋体" w:cs="宋体" w:hint="eastAsia"/>
-                <w:bCs/>
-                <w:kern w:val="0"/>
-                <w:szCs w:val="24"/>
-              </w:rPr>
-              <w:t>45000.0</w:t>
+              <w:t>20</w:t>
             </w:r>
           </w:p>
         </w:tc>
@@ -14052,7 +13831,7 @@
                 <w:kern w:val="0"/>
                 <w:szCs w:val="24"/>
               </w:rPr>
-              <w:t>2</w:t>
+              <w:t>1</w:t>
             </w:r>
           </w:p>
         </w:tc>
@@ -14089,7 +13868,7 @@
                 <w:kern w:val="0"/>
                 <w:szCs w:val="24"/>
               </w:rPr>
-              <w:t>土方开挖</w:t>
+              <w:t>一般场地平整</w:t>
             </w:r>
           </w:p>
         </w:tc>
@@ -14126,7 +13905,7 @@
                 <w:kern w:val="0"/>
                 <w:szCs w:val="24"/>
               </w:rPr>
-              <w:t>m3</w:t>
+              <w:t>m2</w:t>
             </w:r>
           </w:p>
         </w:tc>
@@ -14163,7 +13942,7 @@
                 <w:kern w:val="0"/>
                 <w:szCs w:val="24"/>
               </w:rPr>
-              <w:t>4320.0</w:t>
+              <w:t>1800.0</w:t>
             </w:r>
           </w:p>
         </w:tc>
@@ -14200,7 +13979,7 @@
                 <w:kern w:val="0"/>
                 <w:szCs w:val="24"/>
               </w:rPr>
-              <w:t>108000.0</w:t>
+              <w:t>36000.0</w:t>
             </w:r>
           </w:p>
         </w:tc>
@@ -14271,7 +14050,7 @@
                 <w:kern w:val="0"/>
                 <w:szCs w:val="24"/>
               </w:rPr>
-              <w:t>3</w:t>
+              <w:t>2</w:t>
             </w:r>
           </w:p>
         </w:tc>
@@ -14308,7 +14087,7 @@
                 <w:kern w:val="0"/>
                 <w:szCs w:val="24"/>
               </w:rPr>
-              <w:t>石方开挖</w:t>
+              <w:t>土方开挖</w:t>
             </w:r>
           </w:p>
         </w:tc>
@@ -14382,7 +14161,7 @@
                 <w:kern w:val="0"/>
                 <w:szCs w:val="24"/>
               </w:rPr>
-              <w:t>1080.0</w:t>
+              <w:t>4320.0</w:t>
             </w:r>
           </w:p>
         </w:tc>
@@ -14419,7 +14198,7 @@
                 <w:kern w:val="0"/>
                 <w:szCs w:val="24"/>
               </w:rPr>
-              <w:t>27000.0</w:t>
+              <w:t>86400.0</w:t>
             </w:r>
           </w:p>
         </w:tc>
@@ -14490,7 +14269,7 @@
                 <w:kern w:val="0"/>
                 <w:szCs w:val="24"/>
               </w:rPr>
-              <w:t>4</w:t>
+              <w:t>3</w:t>
             </w:r>
           </w:p>
         </w:tc>
@@ -14527,7 +14306,7 @@
                 <w:kern w:val="0"/>
                 <w:szCs w:val="24"/>
               </w:rPr>
-              <w:t>土石方回填</w:t>
+              <w:t>石方开挖</w:t>
             </w:r>
           </w:p>
         </w:tc>
@@ -14601,7 +14380,7 @@
                 <w:kern w:val="0"/>
                 <w:szCs w:val="24"/>
               </w:rPr>
-              <w:t>900.0</w:t>
+              <w:t>1080.0</w:t>
             </w:r>
           </w:p>
         </w:tc>
@@ -14638,7 +14417,7 @@
                 <w:kern w:val="0"/>
                 <w:szCs w:val="24"/>
               </w:rPr>
-              <w:t>22500.0</w:t>
+              <w:t>21600.0</w:t>
             </w:r>
           </w:p>
         </w:tc>
@@ -14709,7 +14488,7 @@
                 <w:kern w:val="0"/>
                 <w:szCs w:val="24"/>
               </w:rPr>
-              <w:t>5</w:t>
+              <w:t>4</w:t>
             </w:r>
           </w:p>
         </w:tc>
@@ -14746,7 +14525,7 @@
                 <w:kern w:val="0"/>
                 <w:szCs w:val="24"/>
               </w:rPr>
-              <w:t>浆砌石排水沟</w:t>
+              <w:t>土石方回填</w:t>
             </w:r>
           </w:p>
         </w:tc>
@@ -14820,7 +14599,7 @@
                 <w:kern w:val="0"/>
                 <w:szCs w:val="24"/>
               </w:rPr>
-              <w:t>19.0</w:t>
+              <w:t>900.0</w:t>
             </w:r>
           </w:p>
         </w:tc>
@@ -14857,7 +14636,7 @@
                 <w:kern w:val="0"/>
                 <w:szCs w:val="24"/>
               </w:rPr>
-              <w:t>475.0</w:t>
+              <w:t>18000.0</w:t>
             </w:r>
           </w:p>
         </w:tc>
@@ -14928,7 +14707,7 @@
                 <w:kern w:val="0"/>
                 <w:szCs w:val="24"/>
               </w:rPr>
-              <w:t>6</w:t>
+              <w:t>5</w:t>
             </w:r>
           </w:p>
         </w:tc>
@@ -14960,21 +14739,12 @@
             </w:pPr>
             <w:r>
               <w:rPr>
-                <w:rFonts w:ascii="宋体" w:hAnsi="宋体" w:cs="宋体"/>
-                <w:bCs/>
-                <w:kern w:val="0"/>
-                <w:szCs w:val="24"/>
-              </w:rPr>
-              <w:t>M7.5</w:t>
-            </w:r>
-            <w:r>
-              <w:rPr>
-                <w:rFonts w:ascii="宋体" w:hAnsi="宋体" w:cs="宋体" w:hint="eastAsia"/>
-                <w:bCs/>
-                <w:kern w:val="0"/>
-                <w:szCs w:val="24"/>
-              </w:rPr>
-              <w:t>浆砌片石护坡</w:t>
+                <w:rFonts w:ascii="宋体" w:hAnsi="宋体" w:cs="宋体" w:hint="eastAsia"/>
+                <w:bCs/>
+                <w:kern w:val="0"/>
+                <w:szCs w:val="24"/>
+              </w:rPr>
+              <w:t>浆砌石排水沟</w:t>
             </w:r>
           </w:p>
         </w:tc>
@@ -15048,7 +14818,7 @@
                 <w:kern w:val="0"/>
                 <w:szCs w:val="24"/>
               </w:rPr>
-              <w:t>50.0</w:t>
+              <w:t>19.0</w:t>
             </w:r>
           </w:p>
         </w:tc>
@@ -15085,7 +14855,235 @@
                 <w:kern w:val="0"/>
                 <w:szCs w:val="24"/>
               </w:rPr>
-              <w:t>1250.0</w:t>
+              <w:t>380.0</w:t>
+            </w:r>
+          </w:p>
+        </w:tc>
+        <w:tc>
+          <w:tcPr>
+            <w:tcW w:w="1275" w:type="dxa"/>
+            <w:tcBorders>
+              <w:top w:val="nil"/>
+              <w:left w:val="single" w:sz="4" w:space="0" w:color="auto"/>
+              <w:bottom w:val="single" w:sz="4" w:space="0" w:color="auto"/>
+              <w:right w:val="single" w:sz="8" w:space="0" w:color="auto"/>
+            </w:tcBorders>
+            <w:shd w:val="clear" w:color="auto" w:fill="auto"/>
+            <w:vAlign w:val="center"/>
+            <w:hideMark/>
+          </w:tcPr>
+          <w:p>
+            <w:pPr>
+              <w:widowControl/>
+              <w:spacing w:line="240" w:lineRule="auto"/>
+              <w:ind w:firstLineChars="0" w:firstLine="0"/>
+              <w:jc w:val="center"/>
+              <w:rPr>
+                <w:rFonts w:ascii="宋体" w:hAnsi="宋体" w:cs="宋体"/>
+                <w:bCs/>
+                <w:kern w:val="0"/>
+                <w:szCs w:val="24"/>
+              </w:rPr>
+            </w:pPr>
+          </w:p>
+        </w:tc>
+      </w:tr>
+      <w:tr>
+        <w:trPr>
+          <w:trHeight w:val="283"/>
+        </w:trPr>
+        <w:tc>
+          <w:tcPr>
+            <w:tcW w:w="851" w:type="dxa"/>
+            <w:tcBorders>
+              <w:top w:val="nil"/>
+              <w:left w:val="single" w:sz="8" w:space="0" w:color="auto"/>
+              <w:bottom w:val="single" w:sz="4" w:space="0" w:color="auto"/>
+              <w:right w:val="single" w:sz="4" w:space="0" w:color="auto"/>
+            </w:tcBorders>
+            <w:shd w:val="clear" w:color="auto" w:fill="auto"/>
+            <w:noWrap/>
+            <w:vAlign w:val="center"/>
+            <w:hideMark/>
+          </w:tcPr>
+          <w:p>
+            <w:pPr>
+              <w:widowControl/>
+              <w:spacing w:line="240" w:lineRule="auto"/>
+              <w:ind w:firstLineChars="0" w:firstLine="0"/>
+              <w:jc w:val="center"/>
+              <w:rPr>
+                <w:rFonts w:ascii="宋体" w:hAnsi="宋体" w:cs="宋体"/>
+                <w:bCs/>
+                <w:kern w:val="0"/>
+                <w:szCs w:val="24"/>
+              </w:rPr>
+            </w:pPr>
+            <w:r>
+              <w:rPr>
+                <w:rFonts w:ascii="宋体" w:hAnsi="宋体" w:cs="宋体" w:hint="eastAsia"/>
+                <w:bCs/>
+                <w:kern w:val="0"/>
+                <w:szCs w:val="24"/>
+              </w:rPr>
+              <w:t>6</w:t>
+            </w:r>
+          </w:p>
+        </w:tc>
+        <w:tc>
+          <w:tcPr>
+            <w:tcW w:w="2551" w:type="dxa"/>
+            <w:tcBorders>
+              <w:top w:val="nil"/>
+              <w:left w:val="nil"/>
+              <w:bottom w:val="single" w:sz="4" w:space="0" w:color="auto"/>
+              <w:right w:val="single" w:sz="4" w:space="0" w:color="auto"/>
+            </w:tcBorders>
+            <w:shd w:val="clear" w:color="auto" w:fill="auto"/>
+            <w:vAlign w:val="center"/>
+            <w:hideMark/>
+          </w:tcPr>
+          <w:p>
+            <w:pPr>
+              <w:widowControl/>
+              <w:spacing w:line="240" w:lineRule="auto"/>
+              <w:ind w:firstLineChars="0" w:firstLine="0"/>
+              <w:jc w:val="center"/>
+              <w:rPr>
+                <w:rFonts w:ascii="宋体" w:hAnsi="宋体" w:cs="宋体"/>
+                <w:bCs/>
+                <w:kern w:val="0"/>
+                <w:szCs w:val="24"/>
+              </w:rPr>
+            </w:pPr>
+            <w:r>
+              <w:rPr>
+                <w:rFonts w:ascii="宋体" w:hAnsi="宋体" w:cs="宋体"/>
+                <w:bCs/>
+                <w:kern w:val="0"/>
+                <w:szCs w:val="24"/>
+              </w:rPr>
+              <w:t>M7.5</w:t>
+            </w:r>
+            <w:r>
+              <w:rPr>
+                <w:rFonts w:ascii="宋体" w:hAnsi="宋体" w:cs="宋体" w:hint="eastAsia"/>
+                <w:bCs/>
+                <w:kern w:val="0"/>
+                <w:szCs w:val="24"/>
+              </w:rPr>
+              <w:t>浆砌片石护坡</w:t>
+            </w:r>
+          </w:p>
+        </w:tc>
+        <w:tc>
+          <w:tcPr>
+            <w:tcW w:w="709" w:type="dxa"/>
+            <w:tcBorders>
+              <w:top w:val="nil"/>
+              <w:left w:val="nil"/>
+              <w:bottom w:val="single" w:sz="4" w:space="0" w:color="auto"/>
+              <w:right w:val="single" w:sz="4" w:space="0" w:color="auto"/>
+            </w:tcBorders>
+            <w:shd w:val="clear" w:color="auto" w:fill="auto"/>
+            <w:vAlign w:val="center"/>
+            <w:hideMark/>
+          </w:tcPr>
+          <w:p>
+            <w:pPr>
+              <w:widowControl/>
+              <w:spacing w:line="240" w:lineRule="auto"/>
+              <w:ind w:firstLineChars="0" w:firstLine="0"/>
+              <w:jc w:val="center"/>
+              <w:rPr>
+                <w:rFonts w:ascii="宋体" w:hAnsi="宋体" w:cs="宋体"/>
+                <w:bCs/>
+                <w:kern w:val="0"/>
+                <w:szCs w:val="24"/>
+              </w:rPr>
+            </w:pPr>
+            <w:r>
+              <w:rPr>
+                <w:rFonts w:ascii="宋体" w:hAnsi="宋体" w:cs="宋体"/>
+                <w:bCs/>
+                <w:kern w:val="0"/>
+                <w:szCs w:val="24"/>
+              </w:rPr>
+              <w:t>m3</w:t>
+            </w:r>
+          </w:p>
+        </w:tc>
+        <w:tc>
+          <w:tcPr>
+            <w:tcW w:w="2126" w:type="dxa"/>
+            <w:tcBorders>
+              <w:top w:val="nil"/>
+              <w:left w:val="single" w:sz="4" w:space="0" w:color="3F3F3F"/>
+              <w:bottom w:val="single" w:sz="4" w:space="0" w:color="3F3F3F"/>
+              <w:right w:val="single" w:sz="4" w:space="0" w:color="3F3F3F"/>
+            </w:tcBorders>
+            <w:shd w:val="clear" w:color="000000" w:fill="F2F2F2"/>
+            <w:vAlign w:val="center"/>
+            <w:hideMark/>
+          </w:tcPr>
+          <w:p>
+            <w:pPr>
+              <w:widowControl/>
+              <w:spacing w:line="240" w:lineRule="auto"/>
+              <w:ind w:firstLineChars="0" w:firstLine="0"/>
+              <w:jc w:val="center"/>
+              <w:rPr>
+                <w:rFonts w:ascii="宋体" w:hAnsi="宋体" w:cs="宋体"/>
+                <w:bCs/>
+                <w:kern w:val="0"/>
+                <w:szCs w:val="24"/>
+              </w:rPr>
+            </w:pPr>
+            <w:r>
+              <w:rPr>
+                <w:rFonts w:ascii="宋体" w:hAnsi="宋体" w:cs="宋体" w:hint="eastAsia"/>
+                <w:bCs/>
+                <w:kern w:val="0"/>
+                <w:szCs w:val="24"/>
+              </w:rPr>
+              <w:t>50.0</w:t>
+            </w:r>
+          </w:p>
+        </w:tc>
+        <w:tc>
+          <w:tcPr>
+            <w:tcW w:w="2127" w:type="dxa"/>
+            <w:tcBorders>
+              <w:top w:val="nil"/>
+              <w:left w:val="nil"/>
+              <w:bottom w:val="single" w:sz="4" w:space="0" w:color="3F3F3F"/>
+              <w:right w:val="single" w:sz="4" w:space="0" w:color="3F3F3F"/>
+            </w:tcBorders>
+            <w:shd w:val="clear" w:color="000000" w:fill="F2F2F2"/>
+            <w:vAlign w:val="center"/>
+            <w:hideMark/>
+          </w:tcPr>
+          <w:p>
+            <w:pPr>
+              <w:widowControl/>
+              <w:spacing w:line="240" w:lineRule="auto"/>
+              <w:ind w:firstLineChars="0" w:firstLine="0"/>
+              <w:jc w:val="center"/>
+              <w:rPr>
+                <w:rFonts w:ascii="宋体" w:hAnsi="宋体" w:cs="宋体"/>
+                <w:bCs/>
+                <w:kern w:val="0"/>
+                <w:szCs w:val="24"/>
+              </w:rPr>
+            </w:pPr>
+            <w:r>
+              <w:rPr>
+                <w:rFonts w:ascii="宋体" w:hAnsi="宋体" w:cs="宋体" w:hint="eastAsia"/>
+                <w:bCs/>
+                <w:kern w:val="0"/>
+                <w:szCs w:val="24"/>
+              </w:rPr>
+              <w:t>1000.0</w:t>
             </w:r>
           </w:p>
         </w:tc>
@@ -16839,7 +16837,7 @@
                 <w:kern w:val="0"/>
                 <w:sz w:val="22"/>
               </w:rPr>
-              <w:t>40830.28</w:t>
+              <w:t>32664.22</w:t>
             </w:r>
           </w:p>
         </w:tc>
@@ -16881,7 +16879,7 @@
                 <w:kern w:val="0"/>
                 <w:sz w:val="22"/>
               </w:rPr>
-              <w:t>23463.93</w:t>
+              <w:t>18771.15</w:t>
             </w:r>
           </w:p>
         </w:tc>
@@ -16923,7 +16921,7 @@
                 <w:kern w:val="0"/>
                 <w:sz w:val="22"/>
               </w:rPr>
-              <w:t>17366.35</w:t>
+              <w:t>13893.08</w:t>
             </w:r>
           </w:p>
         </w:tc>
@@ -17448,7 +17446,7 @@
                 <w:kern w:val="0"/>
                 <w:sz w:val="22"/>
               </w:rPr>
-              <w:t>135000.0</w:t>
+              <w:t>108000.0</w:t>
             </w:r>
           </w:p>
         </w:tc>
@@ -17490,7 +17488,7 @@
                 <w:kern w:val="0"/>
                 <w:sz w:val="22"/>
               </w:rPr>
-              <w:t>22500.0</w:t>
+              <w:t>18000.0</w:t>
             </w:r>
           </w:p>
         </w:tc>
@@ -17532,7 +17530,7 @@
                 <w:kern w:val="0"/>
                 <w:sz w:val="22"/>
               </w:rPr>
-              <w:t>112500.0</w:t>
+              <w:t>90000.0</w:t>
             </w:r>
           </w:p>
         </w:tc>
@@ -17651,7 +17649,7 @@
                 <w:kern w:val="0"/>
                 <w:sz w:val="22"/>
               </w:rPr>
-              <w:t>15000.0</w:t>
+              <w:t>16000.0</w:t>
             </w:r>
           </w:p>
         </w:tc>
@@ -17735,7 +17733,7 @@
                 <w:kern w:val="0"/>
                 <w:sz w:val="22"/>
               </w:rPr>
-              <w:t>5000.0</w:t>
+              <w:t>6000.0</w:t>
             </w:r>
           </w:p>
         </w:tc>
@@ -17854,7 +17852,7 @@
                 <w:kern w:val="0"/>
                 <w:sz w:val="22"/>
               </w:rPr>
-              <w:t>425246.82</w:t>
+              <w:t>391080.76</w:t>
             </w:r>
           </w:p>
         </w:tc>
@@ -17896,7 +17894,7 @@
                 <w:kern w:val="0"/>
                 <w:sz w:val="22"/>
               </w:rPr>
-              <w:t>120116.69</w:t>
+              <w:t>110923.9</w:t>
             </w:r>
           </w:p>
         </w:tc>
@@ -17938,7 +17936,7 @@
                 <w:kern w:val="0"/>
                 <w:sz w:val="22"/>
               </w:rPr>
-              <w:t>305130.13</w:t>
+              <w:t>280156.86</w:t>
             </w:r>
           </w:p>
         </w:tc>
@@ -18355,7 +18353,7 @@
                 <w:kern w:val="0"/>
                 <w:szCs w:val="24"/>
               </w:rPr>
-              <w:t>40000</w:t>
+              <w:t>30000</w:t>
             </w:r>
           </w:p>
         </w:tc>
@@ -18391,7 +18389,7 @@
                 <w:kern w:val="0"/>
                 <w:szCs w:val="24"/>
               </w:rPr>
-              <w:t>400000</w:t>
+              <w:t>300000</w:t>
             </w:r>
           </w:p>
         </w:tc>
@@ -18427,7 +18425,7 @@
                 <w:kern w:val="0"/>
                 <w:szCs w:val="24"/>
               </w:rPr>
-              <w:t>50000.0</w:t>
+              <w:t>37500.0</w:t>
             </w:r>
           </w:p>
         </w:tc>
@@ -18463,7 +18461,7 @@
                 <w:kern w:val="0"/>
                 <w:szCs w:val="24"/>
               </w:rPr>
-              <w:t>1500.0</w:t>
+              <w:t>1125.0</w:t>
             </w:r>
           </w:p>
         </w:tc>
@@ -18499,7 +18497,7 @@
                 <w:kern w:val="0"/>
                 <w:szCs w:val="24"/>
               </w:rPr>
-              <w:t>672.0</w:t>
+              <w:t>504.0</w:t>
             </w:r>
           </w:p>
         </w:tc>
@@ -18535,7 +18533,7 @@
                 <w:kern w:val="0"/>
                 <w:szCs w:val="24"/>
               </w:rPr>
-              <w:t>1520.0</w:t>
+              <w:t>1140.0</w:t>
             </w:r>
           </w:p>
         </w:tc>
@@ -18853,7 +18851,7 @@
                 <w:kern w:val="0"/>
                 <w:sz w:val="22"/>
               </w:rPr>
-              <w:t>8251.59</w:t>
+              <w:t>6601.27</w:t>
             </w:r>
           </w:p>
         </w:tc>
@@ -19000,7 +18998,7 @@
                 <w:kern w:val="0"/>
                 <w:sz w:val="22"/>
               </w:rPr>
-              <w:t>675.0</w:t>
+              <w:t>540.0</w:t>
             </w:r>
           </w:p>
         </w:tc>
@@ -19302,7 +19300,7 @@
                 <w:kern w:val="0"/>
                 <w:sz w:val="22"/>
               </w:rPr>
-              <w:t>21232.1</w:t>
+              <w:t>19446.78</w:t>
             </w:r>
           </w:p>
         </w:tc>
@@ -19344,7 +19342,7 @@
                 <w:kern w:val="0"/>
                 <w:sz w:val="22"/>
               </w:rPr>
-              <w:t>31.85</w:t>
+              <w:t>29.17</w:t>
             </w:r>
           </w:p>
         </w:tc>
@@ -19799,7 +19797,7 @@
                 <w:kern w:val="0"/>
                 <w:sz w:val="22"/>
               </w:rPr>
-              <w:t>36073.41</w:t>
+              <w:t>28858.73</w:t>
             </w:r>
           </w:p>
         </w:tc>
@@ -20111,7 +20109,7 @@
                 <w:kern w:val="0"/>
                 <w:sz w:val="22"/>
               </w:rPr>
-              <w:t>40000</w:t>
+              <w:t>30000</w:t>
             </w:r>
           </w:p>
         </w:tc>
@@ -20735,7 +20733,7 @@
                 <w:kern w:val="0"/>
                 <w:sz w:val="22"/>
               </w:rPr>
-              <w:t>244173.41</w:t>
+              <w:t>226958.73</w:t>
             </w:r>
           </w:p>
         </w:tc>
@@ -20777,7 +20775,7 @@
                 <w:kern w:val="0"/>
                 <w:sz w:val="22"/>
               </w:rPr>
-              <w:t>366.26</w:t>
+              <w:t>340.44</w:t>
             </w:r>
             <w:r>
               <w:rPr>
@@ -21155,7 +21153,7 @@
                 <w:kern w:val="0"/>
                 <w:sz w:val="22"/>
               </w:rPr>
-              <w:t>25</w:t>
+              <w:t>20</w:t>
             </w:r>
           </w:p>
         </w:tc>
@@ -22115,7 +22113,7 @@
                 <w:kern w:val="0"/>
                 <w:sz w:val="22"/>
               </w:rPr>
-              <w:t>42.52</w:t>
+              <w:t>39.11</w:t>
             </w:r>
           </w:p>
         </w:tc>
@@ -22307,7 +22305,7 @@
                 <w:kern w:val="0"/>
                 <w:sz w:val="22"/>
               </w:rPr>
-              <w:t>12.01</w:t>
+              <w:t>11.09</w:t>
             </w:r>
           </w:p>
         </w:tc>
@@ -22499,7 +22497,7 @@
                 <w:kern w:val="0"/>
                 <w:sz w:val="22"/>
               </w:rPr>
-              <w:t>1.88</w:t>
+              <w:t>1.54</w:t>
             </w:r>
           </w:p>
         </w:tc>
@@ -22691,7 +22689,7 @@
                 <w:kern w:val="0"/>
                 <w:sz w:val="22"/>
               </w:rPr>
-              <w:t>1522.68</w:t>
+              <w:t>1220.95</w:t>
             </w:r>
           </w:p>
         </w:tc>
@@ -22883,7 +22881,7 @@
                 <w:kern w:val="0"/>
                 <w:sz w:val="22"/>
               </w:rPr>
-              <w:t>1.75</w:t>
+              <w:t>1.62</w:t>
             </w:r>
           </w:p>
         </w:tc>
@@ -23901,7 +23899,7 @@
         <a:sysClr val="windowText" lastClr="000000"/>
       </a:dk1>
       <a:lt1>
-        <a:sysClr val="window" lastClr="CAEACE"/>
+        <a:sysClr val="window" lastClr="FFFFFF"/>
       </a:lt1>
       <a:dk2>
         <a:srgbClr val="44546A"/>

--- a/autocrword/models/source/chapter_8/result_chapter8.docx
+++ b/autocrword/models/source/chapter_8/result_chapter8.docx
@@ -232,7 +232,7 @@
                 <w:rFonts w:hint="eastAsia"/>
                 <w:b/>
               </w:rPr>
-              <w:t>20</w:t>
+              <w:t>25</w:t>
             </w:r>
             <w:r>
               <w:rPr>
@@ -408,7 +408,7 @@
               <w:jc w:val="center"/>
             </w:pPr>
             <w:r>
-              <w:t xml:space="preserve">25145.8</w:t>
+              <w:t xml:space="preserve">31432.25</w:t>
             </w:r>
           </w:p>
         </w:tc>
@@ -560,7 +560,7 @@
               <w:jc w:val="center"/>
             </w:pPr>
             <w:r>
-              <w:t xml:space="preserve">6286.4</w:t>
+              <w:t xml:space="preserve">7858.0</w:t>
             </w:r>
           </w:p>
         </w:tc>
@@ -710,7 +710,7 @@
               <w:jc w:val="center"/>
             </w:pPr>
             <w:r>
-              <w:t xml:space="preserve">18403.2</w:t>
+              <w:t xml:space="preserve">23004.0</w:t>
             </w:r>
           </w:p>
         </w:tc>
@@ -864,7 +864,7 @@
               <w:jc w:val="center"/>
             </w:pPr>
             <w:r>
-              <w:t xml:space="preserve">12019.4</w:t>
+              <w:t xml:space="preserve">15024.25</w:t>
             </w:r>
           </w:p>
         </w:tc>
@@ -1018,7 +1018,7 @@
               <w:jc w:val="center"/>
             </w:pPr>
             <w:r>
-              <w:t xml:space="preserve">1009.6</w:t>
+              <w:t xml:space="preserve">1262.0</w:t>
             </w:r>
           </w:p>
         </w:tc>
@@ -1169,7 +1169,7 @@
               <w:jc w:val="center"/>
             </w:pPr>
             <w:r>
-              <w:t xml:space="preserve">1202.0</w:t>
+              <w:t xml:space="preserve">1502.5</w:t>
             </w:r>
           </w:p>
         </w:tc>
@@ -1320,7 +1320,7 @@
               <w:jc w:val="center"/>
             </w:pPr>
             <w:r>
-              <w:t xml:space="preserve">20</w:t>
+              <w:t xml:space="preserve">25</w:t>
             </w:r>
           </w:p>
         </w:tc>
@@ -1471,7 +1471,7 @@
               <w:jc w:val="center"/>
             </w:pPr>
             <w:r>
-              <w:t xml:space="preserve">80</w:t>
+              <w:t xml:space="preserve">100</w:t>
             </w:r>
           </w:p>
         </w:tc>
@@ -1701,7 +1701,7 @@
                 <w:rFonts w:hint="eastAsia"/>
                 <w:b/>
               </w:rPr>
-              <w:t>20</w:t>
+              <w:t>25</w:t>
             </w:r>
             <w:r>
               <w:rPr>
@@ -1840,7 +1840,7 @@
               <w:jc w:val="center"/>
             </w:pPr>
             <w:r>
-              <w:t xml:space="preserve">985.6</w:t>
+              <w:t xml:space="preserve">1232.0</w:t>
             </w:r>
           </w:p>
         </w:tc>
@@ -1953,7 +1953,7 @@
               <w:jc w:val="center"/>
             </w:pPr>
             <w:r>
-              <w:t xml:space="preserve">246.4</w:t>
+              <w:t xml:space="preserve">308.0</w:t>
             </w:r>
           </w:p>
         </w:tc>
@@ -2066,7 +2066,7 @@
               <w:jc w:val="center"/>
             </w:pPr>
             <w:r>
-              <w:t xml:space="preserve">368.0</w:t>
+              <w:t xml:space="preserve">460.0</w:t>
             </w:r>
           </w:p>
         </w:tc>
@@ -2188,7 +2188,7 @@
               <w:jc w:val="center"/>
             </w:pPr>
             <w:r>
-              <w:t xml:space="preserve">50.0</w:t>
+              <w:t xml:space="preserve">62.5</w:t>
             </w:r>
           </w:p>
         </w:tc>
@@ -2305,7 +2305,7 @@
               <w:jc w:val="center"/>
             </w:pPr>
             <w:r>
-              <w:t xml:space="preserve">115.6</w:t>
+              <w:t xml:space="preserve">144.5</w:t>
             </w:r>
           </w:p>
         </w:tc>
@@ -2422,7 +2422,7 @@
               <w:jc w:val="center"/>
             </w:pPr>
             <w:r>
-              <w:t xml:space="preserve">130.0</w:t>
+              <w:t xml:space="preserve">162.5</w:t>
             </w:r>
           </w:p>
         </w:tc>
@@ -2533,7 +2533,7 @@
               <w:jc w:val="center"/>
             </w:pPr>
             <w:r>
-              <w:t xml:space="preserve">5.0</w:t>
+              <w:t xml:space="preserve">6.3</w:t>
             </w:r>
           </w:p>
         </w:tc>
@@ -13760,7 +13760,7 @@
                 <w:kern w:val="0"/>
                 <w:szCs w:val="24"/>
               </w:rPr>
-              <w:t>20</w:t>
+              <w:t>25</w:t>
             </w:r>
           </w:p>
         </w:tc>
@@ -13979,7 +13979,7 @@
                 <w:kern w:val="0"/>
                 <w:szCs w:val="24"/>
               </w:rPr>
-              <w:t>36000.0</w:t>
+              <w:t>45000.0</w:t>
             </w:r>
           </w:p>
         </w:tc>
@@ -14198,7 +14198,7 @@
                 <w:kern w:val="0"/>
                 <w:szCs w:val="24"/>
               </w:rPr>
-              <w:t>86400.0</w:t>
+              <w:t>108000.0</w:t>
             </w:r>
           </w:p>
         </w:tc>
@@ -14417,7 +14417,7 @@
                 <w:kern w:val="0"/>
                 <w:szCs w:val="24"/>
               </w:rPr>
-              <w:t>21600.0</w:t>
+              <w:t>27000.0</w:t>
             </w:r>
           </w:p>
         </w:tc>
@@ -14636,7 +14636,7 @@
                 <w:kern w:val="0"/>
                 <w:szCs w:val="24"/>
               </w:rPr>
-              <w:t>18000.0</w:t>
+              <w:t>22500.0</w:t>
             </w:r>
           </w:p>
         </w:tc>
@@ -14855,7 +14855,7 @@
                 <w:kern w:val="0"/>
                 <w:szCs w:val="24"/>
               </w:rPr>
-              <w:t>380.0</w:t>
+              <w:t>475.0</w:t>
             </w:r>
           </w:p>
         </w:tc>
@@ -15083,7 +15083,7 @@
                 <w:kern w:val="0"/>
                 <w:szCs w:val="24"/>
               </w:rPr>
-              <w:t>1000.0</w:t>
+              <w:t>1250.0</w:t>
             </w:r>
           </w:p>
         </w:tc>
@@ -16837,7 +16837,7 @@
                 <w:kern w:val="0"/>
                 <w:sz w:val="22"/>
               </w:rPr>
-              <w:t>32664.22</w:t>
+              <w:t>40830.28</w:t>
             </w:r>
           </w:p>
         </w:tc>
@@ -16879,7 +16879,7 @@
                 <w:kern w:val="0"/>
                 <w:sz w:val="22"/>
               </w:rPr>
-              <w:t>18771.15</w:t>
+              <w:t>23463.93</w:t>
             </w:r>
           </w:p>
         </w:tc>
@@ -16921,7 +16921,7 @@
                 <w:kern w:val="0"/>
                 <w:sz w:val="22"/>
               </w:rPr>
-              <w:t>13893.08</w:t>
+              <w:t>17366.35</w:t>
             </w:r>
           </w:p>
         </w:tc>
@@ -17446,7 +17446,7 @@
                 <w:kern w:val="0"/>
                 <w:sz w:val="22"/>
               </w:rPr>
-              <w:t>108000.0</w:t>
+              <w:t>135000.0</w:t>
             </w:r>
           </w:p>
         </w:tc>
@@ -17488,7 +17488,7 @@
                 <w:kern w:val="0"/>
                 <w:sz w:val="22"/>
               </w:rPr>
-              <w:t>18000.0</w:t>
+              <w:t>22500.0</w:t>
             </w:r>
           </w:p>
         </w:tc>
@@ -17530,7 +17530,7 @@
                 <w:kern w:val="0"/>
                 <w:sz w:val="22"/>
               </w:rPr>
-              <w:t>90000.0</w:t>
+              <w:t>112500.0</w:t>
             </w:r>
           </w:p>
         </w:tc>
@@ -17852,7 +17852,7 @@
                 <w:kern w:val="0"/>
                 <w:sz w:val="22"/>
               </w:rPr>
-              <w:t>391080.76</w:t>
+              <w:t>426246.82</w:t>
             </w:r>
           </w:p>
         </w:tc>
@@ -17894,7 +17894,7 @@
                 <w:kern w:val="0"/>
                 <w:sz w:val="22"/>
               </w:rPr>
-              <w:t>110923.9</w:t>
+              <w:t>120116.69</w:t>
             </w:r>
           </w:p>
         </w:tc>
@@ -17936,7 +17936,7 @@
                 <w:kern w:val="0"/>
                 <w:sz w:val="22"/>
               </w:rPr>
-              <w:t>280156.86</w:t>
+              <w:t>306130.13</w:t>
             </w:r>
           </w:p>
         </w:tc>
@@ -18353,7 +18353,7 @@
                 <w:kern w:val="0"/>
                 <w:szCs w:val="24"/>
               </w:rPr>
-              <w:t>30000</w:t>
+              <w:t>40000</w:t>
             </w:r>
           </w:p>
         </w:tc>
@@ -18389,7 +18389,7 @@
                 <w:kern w:val="0"/>
                 <w:szCs w:val="24"/>
               </w:rPr>
-              <w:t>300000</w:t>
+              <w:t>400000</w:t>
             </w:r>
           </w:p>
         </w:tc>
@@ -18425,7 +18425,7 @@
                 <w:kern w:val="0"/>
                 <w:szCs w:val="24"/>
               </w:rPr>
-              <w:t>37500.0</w:t>
+              <w:t>50000.0</w:t>
             </w:r>
           </w:p>
         </w:tc>
@@ -18461,7 +18461,7 @@
                 <w:kern w:val="0"/>
                 <w:szCs w:val="24"/>
               </w:rPr>
-              <w:t>1125.0</w:t>
+              <w:t>1500.0</w:t>
             </w:r>
           </w:p>
         </w:tc>
@@ -18497,7 +18497,7 @@
                 <w:kern w:val="0"/>
                 <w:szCs w:val="24"/>
               </w:rPr>
-              <w:t>504.0</w:t>
+              <w:t>672.0</w:t>
             </w:r>
           </w:p>
         </w:tc>
@@ -18533,7 +18533,7 @@
                 <w:kern w:val="0"/>
                 <w:szCs w:val="24"/>
               </w:rPr>
-              <w:t>1140.0</w:t>
+              <w:t>1520.0</w:t>
             </w:r>
           </w:p>
         </w:tc>
@@ -18851,7 +18851,7 @@
                 <w:kern w:val="0"/>
                 <w:sz w:val="22"/>
               </w:rPr>
-              <w:t>6601.27</w:t>
+              <w:t>8251.59</w:t>
             </w:r>
           </w:p>
         </w:tc>
@@ -18998,7 +18998,7 @@
                 <w:kern w:val="0"/>
                 <w:sz w:val="22"/>
               </w:rPr>
-              <w:t>540.0</w:t>
+              <w:t>675.0</w:t>
             </w:r>
           </w:p>
         </w:tc>
@@ -19300,7 +19300,7 @@
                 <w:kern w:val="0"/>
                 <w:sz w:val="22"/>
               </w:rPr>
-              <w:t>19446.78</w:t>
+              <w:t>21232.1</w:t>
             </w:r>
           </w:p>
         </w:tc>
@@ -19342,7 +19342,7 @@
                 <w:kern w:val="0"/>
                 <w:sz w:val="22"/>
               </w:rPr>
-              <w:t>29.17</w:t>
+              <w:t>31.85</w:t>
             </w:r>
           </w:p>
         </w:tc>
@@ -19797,7 +19797,7 @@
                 <w:kern w:val="0"/>
                 <w:sz w:val="22"/>
               </w:rPr>
-              <w:t>28858.73</w:t>
+              <w:t>36073.41</w:t>
             </w:r>
           </w:p>
         </w:tc>
@@ -20109,7 +20109,7 @@
                 <w:kern w:val="0"/>
                 <w:sz w:val="22"/>
               </w:rPr>
-              <w:t>30000</w:t>
+              <w:t>40000</w:t>
             </w:r>
           </w:p>
         </w:tc>
@@ -20733,7 +20733,7 @@
                 <w:kern w:val="0"/>
                 <w:sz w:val="22"/>
               </w:rPr>
-              <w:t>226958.73</w:t>
+              <w:t>244173.41</w:t>
             </w:r>
           </w:p>
         </w:tc>
@@ -20775,7 +20775,7 @@
                 <w:kern w:val="0"/>
                 <w:sz w:val="22"/>
               </w:rPr>
-              <w:t>340.44</w:t>
+              <w:t>366.26</w:t>
             </w:r>
             <w:r>
               <w:rPr>
@@ -21153,7 +21153,7 @@
                 <w:kern w:val="0"/>
                 <w:sz w:val="22"/>
               </w:rPr>
-              <w:t>20</w:t>
+              <w:t>25</w:t>
             </w:r>
           </w:p>
         </w:tc>
@@ -22113,7 +22113,7 @@
                 <w:kern w:val="0"/>
                 <w:sz w:val="22"/>
               </w:rPr>
-              <w:t>39.11</w:t>
+              <w:t>42.62</w:t>
             </w:r>
           </w:p>
         </w:tc>
@@ -22305,7 +22305,7 @@
                 <w:kern w:val="0"/>
                 <w:sz w:val="22"/>
               </w:rPr>
-              <w:t>11.09</w:t>
+              <w:t>12.01</w:t>
             </w:r>
           </w:p>
         </w:tc>
@@ -22497,7 +22497,7 @@
                 <w:kern w:val="0"/>
                 <w:sz w:val="22"/>
               </w:rPr>
-              <w:t>1.54</w:t>
+              <w:t>1.88</w:t>
             </w:r>
           </w:p>
         </w:tc>
@@ -22689,7 +22689,7 @@
                 <w:kern w:val="0"/>
                 <w:sz w:val="22"/>
               </w:rPr>
-              <w:t>1220.95</w:t>
+              <w:t>1522.68</w:t>
             </w:r>
           </w:p>
         </w:tc>
@@ -22881,7 +22881,7 @@
                 <w:kern w:val="0"/>
                 <w:sz w:val="22"/>
               </w:rPr>
-              <w:t>1.62</w:t>
+              <w:t>1.75</w:t>
             </w:r>
           </w:p>
         </w:tc>

--- a/autocrword/models/source/chapter_8/result_chapter8.docx
+++ b/autocrword/models/source/chapter_8/result_chapter8.docx
@@ -232,7 +232,7 @@
                 <w:rFonts w:hint="eastAsia"/>
                 <w:b/>
               </w:rPr>
-              <w:t>25</w:t>
+              <w:t>30</w:t>
             </w:r>
             <w:r>
               <w:rPr>
@@ -408,7 +408,7 @@
               <w:jc w:val="center"/>
             </w:pPr>
             <w:r>
-              <w:t xml:space="preserve">31432.25</w:t>
+              <w:t xml:space="preserve">37718.7</w:t>
             </w:r>
           </w:p>
         </w:tc>
@@ -560,7 +560,7 @@
               <w:jc w:val="center"/>
             </w:pPr>
             <w:r>
-              <w:t xml:space="preserve">7858.0</w:t>
+              <w:t xml:space="preserve">9429.6</w:t>
             </w:r>
           </w:p>
         </w:tc>
@@ -710,7 +710,7 @@
               <w:jc w:val="center"/>
             </w:pPr>
             <w:r>
-              <w:t xml:space="preserve">23004.0</w:t>
+              <w:t xml:space="preserve">27604.8</w:t>
             </w:r>
           </w:p>
         </w:tc>
@@ -864,7 +864,7 @@
               <w:jc w:val="center"/>
             </w:pPr>
             <w:r>
-              <w:t xml:space="preserve">15024.25</w:t>
+              <w:t xml:space="preserve">18029.1</w:t>
             </w:r>
           </w:p>
         </w:tc>
@@ -1018,7 +1018,7 @@
               <w:jc w:val="center"/>
             </w:pPr>
             <w:r>
-              <w:t xml:space="preserve">1262.0</w:t>
+              <w:t xml:space="preserve">1514.4</w:t>
             </w:r>
           </w:p>
         </w:tc>
@@ -1169,7 +1169,7 @@
               <w:jc w:val="center"/>
             </w:pPr>
             <w:r>
-              <w:t xml:space="preserve">1502.5</w:t>
+              <w:t xml:space="preserve">1803.0</w:t>
             </w:r>
           </w:p>
         </w:tc>
@@ -1320,7 +1320,7 @@
               <w:jc w:val="center"/>
             </w:pPr>
             <w:r>
-              <w:t xml:space="preserve">25</w:t>
+              <w:t xml:space="preserve">30</w:t>
             </w:r>
           </w:p>
         </w:tc>
@@ -1471,7 +1471,7 @@
               <w:jc w:val="center"/>
             </w:pPr>
             <w:r>
-              <w:t xml:space="preserve">100</w:t>
+              <w:t xml:space="preserve">120</w:t>
             </w:r>
           </w:p>
         </w:tc>
@@ -1701,7 +1701,7 @@
                 <w:rFonts w:hint="eastAsia"/>
                 <w:b/>
               </w:rPr>
-              <w:t>25</w:t>
+              <w:t>30</w:t>
             </w:r>
             <w:r>
               <w:rPr>
@@ -1840,7 +1840,7 @@
               <w:jc w:val="center"/>
             </w:pPr>
             <w:r>
-              <w:t xml:space="preserve">1232.0</w:t>
+              <w:t xml:space="preserve">1478.4</w:t>
             </w:r>
           </w:p>
         </w:tc>
@@ -1953,7 +1953,7 @@
               <w:jc w:val="center"/>
             </w:pPr>
             <w:r>
-              <w:t xml:space="preserve">308.0</w:t>
+              <w:t xml:space="preserve">369.6</w:t>
             </w:r>
           </w:p>
         </w:tc>
@@ -2066,7 +2066,7 @@
               <w:jc w:val="center"/>
             </w:pPr>
             <w:r>
-              <w:t xml:space="preserve">460.0</w:t>
+              <w:t xml:space="preserve">552.0</w:t>
             </w:r>
           </w:p>
         </w:tc>
@@ -2188,7 +2188,7 @@
               <w:jc w:val="center"/>
             </w:pPr>
             <w:r>
-              <w:t xml:space="preserve">62.5</w:t>
+              <w:t xml:space="preserve">75.0</w:t>
             </w:r>
           </w:p>
         </w:tc>
@@ -2305,7 +2305,7 @@
               <w:jc w:val="center"/>
             </w:pPr>
             <w:r>
-              <w:t xml:space="preserve">144.5</w:t>
+              <w:t xml:space="preserve">173.4</w:t>
             </w:r>
           </w:p>
         </w:tc>
@@ -2422,7 +2422,7 @@
               <w:jc w:val="center"/>
             </w:pPr>
             <w:r>
-              <w:t xml:space="preserve">162.5</w:t>
+              <w:t xml:space="preserve">195.0</w:t>
             </w:r>
           </w:p>
         </w:tc>
@@ -2533,7 +2533,7 @@
               <w:jc w:val="center"/>
             </w:pPr>
             <w:r>
-              <w:t xml:space="preserve">6.3</w:t>
+              <w:t xml:space="preserve">7.5</w:t>
             </w:r>
           </w:p>
         </w:tc>
@@ -13760,7 +13760,7 @@
                 <w:kern w:val="0"/>
                 <w:szCs w:val="24"/>
               </w:rPr>
-              <w:t>25</w:t>
+              <w:t>30</w:t>
             </w:r>
           </w:p>
         </w:tc>
@@ -13979,7 +13979,7 @@
                 <w:kern w:val="0"/>
                 <w:szCs w:val="24"/>
               </w:rPr>
-              <w:t>45000.0</w:t>
+              <w:t>54000.0</w:t>
             </w:r>
           </w:p>
         </w:tc>
@@ -14198,7 +14198,7 @@
                 <w:kern w:val="0"/>
                 <w:szCs w:val="24"/>
               </w:rPr>
-              <w:t>108000.0</w:t>
+              <w:t>129600.0</w:t>
             </w:r>
           </w:p>
         </w:tc>
@@ -14417,7 +14417,7 @@
                 <w:kern w:val="0"/>
                 <w:szCs w:val="24"/>
               </w:rPr>
-              <w:t>27000.0</w:t>
+              <w:t>32400.0</w:t>
             </w:r>
           </w:p>
         </w:tc>
@@ -14636,7 +14636,7 @@
                 <w:kern w:val="0"/>
                 <w:szCs w:val="24"/>
               </w:rPr>
-              <w:t>22500.0</w:t>
+              <w:t>27000.0</w:t>
             </w:r>
           </w:p>
         </w:tc>
@@ -14855,7 +14855,7 @@
                 <w:kern w:val="0"/>
                 <w:szCs w:val="24"/>
               </w:rPr>
-              <w:t>475.0</w:t>
+              <w:t>570.0</w:t>
             </w:r>
           </w:p>
         </w:tc>
@@ -15083,7 +15083,7 @@
                 <w:kern w:val="0"/>
                 <w:szCs w:val="24"/>
               </w:rPr>
-              <w:t>1250.0</w:t>
+              <w:t>1500.0</w:t>
             </w:r>
           </w:p>
         </w:tc>
@@ -16837,7 +16837,7 @@
                 <w:kern w:val="0"/>
                 <w:sz w:val="22"/>
               </w:rPr>
-              <w:t>40830.28</w:t>
+              <w:t>48996.34</w:t>
             </w:r>
           </w:p>
         </w:tc>
@@ -16879,7 +16879,7 @@
                 <w:kern w:val="0"/>
                 <w:sz w:val="22"/>
               </w:rPr>
-              <w:t>23463.93</w:t>
+              <w:t>28156.72</w:t>
             </w:r>
           </w:p>
         </w:tc>
@@ -16921,7 +16921,7 @@
                 <w:kern w:val="0"/>
                 <w:sz w:val="22"/>
               </w:rPr>
-              <w:t>17366.35</w:t>
+              <w:t>20839.62</w:t>
             </w:r>
           </w:p>
         </w:tc>
@@ -17446,7 +17446,7 @@
                 <w:kern w:val="0"/>
                 <w:sz w:val="22"/>
               </w:rPr>
-              <w:t>135000.0</w:t>
+              <w:t>162000.0</w:t>
             </w:r>
           </w:p>
         </w:tc>
@@ -17488,7 +17488,7 @@
                 <w:kern w:val="0"/>
                 <w:sz w:val="22"/>
               </w:rPr>
-              <w:t>22500.0</w:t>
+              <w:t>27000.0</w:t>
             </w:r>
           </w:p>
         </w:tc>
@@ -17530,7 +17530,7 @@
                 <w:kern w:val="0"/>
                 <w:sz w:val="22"/>
               </w:rPr>
-              <w:t>112500.0</w:t>
+              <w:t>135000.0</w:t>
             </w:r>
           </w:p>
         </w:tc>
@@ -17852,7 +17852,7 @@
                 <w:kern w:val="0"/>
                 <w:sz w:val="22"/>
               </w:rPr>
-              <w:t>426246.82</w:t>
+              <w:t>461412.87</w:t>
             </w:r>
           </w:p>
         </w:tc>
@@ -17894,7 +17894,7 @@
                 <w:kern w:val="0"/>
                 <w:sz w:val="22"/>
               </w:rPr>
-              <w:t>120116.69</w:t>
+              <w:t>129309.48</w:t>
             </w:r>
           </w:p>
         </w:tc>
@@ -17936,7 +17936,7 @@
                 <w:kern w:val="0"/>
                 <w:sz w:val="22"/>
               </w:rPr>
-              <w:t>306130.13</w:t>
+              <w:t>332103.4</w:t>
             </w:r>
           </w:p>
         </w:tc>
@@ -18851,7 +18851,7 @@
                 <w:kern w:val="0"/>
                 <w:sz w:val="22"/>
               </w:rPr>
-              <w:t>8251.59</w:t>
+              <w:t>9901.91</w:t>
             </w:r>
           </w:p>
         </w:tc>
@@ -18998,7 +18998,7 @@
                 <w:kern w:val="0"/>
                 <w:sz w:val="22"/>
               </w:rPr>
-              <w:t>675.0</w:t>
+              <w:t>810.0</w:t>
             </w:r>
           </w:p>
         </w:tc>
@@ -19300,7 +19300,7 @@
                 <w:kern w:val="0"/>
                 <w:sz w:val="22"/>
               </w:rPr>
-              <w:t>21232.1</w:t>
+              <w:t>23017.42</w:t>
             </w:r>
           </w:p>
         </w:tc>
@@ -19342,7 +19342,7 @@
                 <w:kern w:val="0"/>
                 <w:sz w:val="22"/>
               </w:rPr>
-              <w:t>31.85</w:t>
+              <w:t>34.53</w:t>
             </w:r>
           </w:p>
         </w:tc>
@@ -19797,7 +19797,7 @@
                 <w:kern w:val="0"/>
                 <w:sz w:val="22"/>
               </w:rPr>
-              <w:t>36073.41</w:t>
+              <w:t>43288.09</w:t>
             </w:r>
           </w:p>
         </w:tc>
@@ -20733,7 +20733,7 @@
                 <w:kern w:val="0"/>
                 <w:sz w:val="22"/>
               </w:rPr>
-              <w:t>244173.41</w:t>
+              <w:t>251388.09</w:t>
             </w:r>
           </w:p>
         </w:tc>
@@ -20775,7 +20775,7 @@
                 <w:kern w:val="0"/>
                 <w:sz w:val="22"/>
               </w:rPr>
-              <w:t>366.26</w:t>
+              <w:t>377.08</w:t>
             </w:r>
             <w:r>
               <w:rPr>
@@ -21153,7 +21153,7 @@
                 <w:kern w:val="0"/>
                 <w:sz w:val="22"/>
               </w:rPr>
-              <w:t>25</w:t>
+              <w:t>30</w:t>
             </w:r>
           </w:p>
         </w:tc>
@@ -22113,7 +22113,7 @@
                 <w:kern w:val="0"/>
                 <w:sz w:val="22"/>
               </w:rPr>
-              <w:t>42.62</w:t>
+              <w:t>46.14</w:t>
             </w:r>
           </w:p>
         </w:tc>
@@ -22305,7 +22305,7 @@
                 <w:kern w:val="0"/>
                 <w:sz w:val="22"/>
               </w:rPr>
-              <w:t>12.01</w:t>
+              <w:t>12.93</w:t>
             </w:r>
           </w:p>
         </w:tc>
@@ -22497,7 +22497,7 @@
                 <w:kern w:val="0"/>
                 <w:sz w:val="22"/>
               </w:rPr>
-              <w:t>1.88</w:t>
+              <w:t>2.21</w:t>
             </w:r>
           </w:p>
         </w:tc>
@@ -22689,7 +22689,7 @@
                 <w:kern w:val="0"/>
                 <w:sz w:val="22"/>
               </w:rPr>
-              <w:t>1522.68</w:t>
+              <w:t>1824.42</w:t>
             </w:r>
           </w:p>
         </w:tc>
@@ -22881,7 +22881,7 @@
                 <w:kern w:val="0"/>
                 <w:sz w:val="22"/>
               </w:rPr>
-              <w:t>1.75</w:t>
+              <w:t>1.78</w:t>
             </w:r>
           </w:p>
         </w:tc>
